--- a/Data-warehousing/Unit-3/Partition strategy.docx
+++ b/Data-warehousing/Unit-3/Partition strategy.docx
@@ -105,7 +105,23 @@
           <w:sz w:val="30"/>
           <w:szCs w:val="30"/>
         </w:rPr>
-        <w:t>This method is especially helpful in databases, big data processing frameworks, and machine learning applications since it enables quicker query execution, simpler management of massive datasets, and better resource use.</w:t>
+        <w:t xml:space="preserve">This method is especially helpful in databases, big data processing frameworks, and machine learning applications since it enables quicker query execution, simpler management of </w:t>
+      </w:r>
+      <w:r>
+        <w:rPr>
+          <w:rFonts w:cstheme="minorHAnsi"/>
+          <w:sz w:val="30"/>
+          <w:szCs w:val="30"/>
+        </w:rPr>
+        <w:t>large</w:t>
+      </w:r>
+      <w:r>
+        <w:rPr>
+          <w:rFonts w:cstheme="minorHAnsi"/>
+          <w:sz w:val="30"/>
+          <w:szCs w:val="30"/>
+        </w:rPr>
+        <w:t xml:space="preserve"> datasets, and better resource use.</w:t>
       </w:r>
     </w:p>
     <w:p>
@@ -329,6 +345,19 @@
           <w14:ligatures w14:val="none"/>
         </w:rPr>
       </w:pPr>
+    </w:p>
+    <w:p>
+      <w:pPr>
+        <w:rPr>
+          <w:rFonts w:eastAsia="Times New Roman" w:cstheme="minorHAnsi"/>
+          <w:b/>
+          <w:bCs/>
+          <w:kern w:val="0"/>
+          <w:sz w:val="30"/>
+          <w:szCs w:val="30"/>
+          <w14:ligatures w14:val="none"/>
+        </w:rPr>
+      </w:pPr>
       <w:r>
         <w:rPr>
           <w:rFonts w:eastAsia="Times New Roman" w:cstheme="minorHAnsi"/>
@@ -339,7 +368,7 @@
         </w:rPr>
         <w:lastRenderedPageBreak/>
         <w:drawing>
-          <wp:inline distT="0" distB="0" distL="0" distR="0" wp14:anchorId="35CE3892" wp14:editId="025C37D1">
+          <wp:inline distT="0" distB="0" distL="0" distR="0" wp14:anchorId="341035A4" wp14:editId="6CE69A69">
             <wp:extent cx="5844540" cy="4037226"/>
             <wp:effectExtent l="0" t="0" r="3810" b="1905"/>
             <wp:docPr id="1115500955" name="Picture 2"/>
@@ -387,19 +416,6 @@
           </wp:inline>
         </w:drawing>
       </w:r>
-    </w:p>
-    <w:p>
-      <w:pPr>
-        <w:rPr>
-          <w:rFonts w:eastAsia="Times New Roman" w:cstheme="minorHAnsi"/>
-          <w:b/>
-          <w:bCs/>
-          <w:kern w:val="0"/>
-          <w:sz w:val="30"/>
-          <w:szCs w:val="30"/>
-          <w14:ligatures w14:val="none"/>
-        </w:rPr>
-      </w:pPr>
       <w:r>
         <w:rPr>
           <w:rFonts w:eastAsia="Times New Roman" w:cstheme="minorHAnsi"/>
@@ -437,9 +453,25 @@
           <w:t>Horizontal Partitioning/Sharding</w:t>
         </w:r>
       </w:hyperlink>
-    </w:p>
-    <w:p>
-      <w:pPr>
+      <w:r>
+        <w:rPr>
+          <w:rStyle w:val="Hyperlink"/>
+          <w:rFonts w:eastAsia="Times New Roman" w:cstheme="minorHAnsi"/>
+          <w:kern w:val="0"/>
+          <w:sz w:val="30"/>
+          <w:szCs w:val="30"/>
+          <w14:ligatures w14:val="none"/>
+        </w:rPr>
+        <w:t>:</w:t>
+      </w:r>
+    </w:p>
+    <w:p>
+      <w:pPr>
+        <w:pStyle w:val="ListParagraph"/>
+        <w:numPr>
+          <w:ilvl w:val="0"/>
+          <w:numId w:val="10"/>
+        </w:numPr>
         <w:rPr>
           <w:rFonts w:cstheme="minorHAnsi"/>
           <w:sz w:val="30"/>
@@ -457,6 +489,11 @@
     </w:p>
     <w:p>
       <w:pPr>
+        <w:pStyle w:val="ListParagraph"/>
+        <w:numPr>
+          <w:ilvl w:val="0"/>
+          <w:numId w:val="10"/>
+        </w:numPr>
         <w:rPr>
           <w:rFonts w:cstheme="minorHAnsi"/>
           <w:sz w:val="30"/>
@@ -712,7 +749,15 @@
           <w:sz w:val="26"/>
           <w:szCs w:val="26"/>
         </w:rPr>
-        <w:t xml:space="preserve"> storing all attributes in one row is inefficient.</w:t>
+        <w:t xml:space="preserve"> </w:t>
+      </w:r>
+      <w:r>
+        <w:rPr>
+          <w:rFonts w:asciiTheme="minorHAnsi" w:hAnsiTheme="minorHAnsi" w:cstheme="minorHAnsi"/>
+          <w:sz w:val="26"/>
+          <w:szCs w:val="26"/>
+        </w:rPr>
+        <w:t>storing all attributes in one row is inefficient.</w:t>
       </w:r>
     </w:p>
     <w:p>
@@ -933,10 +978,6 @@
     <w:p>
       <w:pPr>
         <w:pStyle w:val="NormalWeb"/>
-        <w:numPr>
-          <w:ilvl w:val="0"/>
-          <w:numId w:val="7"/>
-        </w:numPr>
         <w:rPr>
           <w:rFonts w:asciiTheme="minorHAnsi" w:hAnsiTheme="minorHAnsi" w:cstheme="minorHAnsi"/>
           <w:b/>
@@ -1155,17 +1196,7 @@
           <w:sz w:val="26"/>
           <w:szCs w:val="26"/>
         </w:rPr>
-        <w:t>After Normalization</w:t>
-      </w:r>
-      <w:r>
-        <w:rPr>
-          <w:rFonts w:cstheme="minorHAnsi"/>
-          <w:b/>
-          <w:bCs/>
-          <w:sz w:val="26"/>
-          <w:szCs w:val="26"/>
-        </w:rPr>
-        <w:t>:</w:t>
+        <w:t>After Normalization:</w:t>
       </w:r>
     </w:p>
     <w:p>
@@ -1691,6 +1722,119 @@
     </w:lvl>
   </w:abstractNum>
   <w:abstractNum w:abstractNumId="4" w15:restartNumberingAfterBreak="0">
+    <w:nsid w:val="64C77927"/>
+    <w:multiLevelType w:val="hybridMultilevel"/>
+    <w:tmpl w:val="357AFC64"/>
+    <w:lvl w:ilvl="0" w:tplc="04090001">
+      <w:start w:val="1"/>
+      <w:numFmt w:val="bullet"/>
+      <w:lvlText w:val=""/>
+      <w:lvlJc w:val="left"/>
+      <w:pPr>
+        <w:ind w:left="720" w:hanging="360"/>
+      </w:pPr>
+      <w:rPr>
+        <w:rFonts w:ascii="Symbol" w:hAnsi="Symbol" w:hint="default"/>
+      </w:rPr>
+    </w:lvl>
+    <w:lvl w:ilvl="1" w:tplc="04090003" w:tentative="1">
+      <w:start w:val="1"/>
+      <w:numFmt w:val="bullet"/>
+      <w:lvlText w:val="o"/>
+      <w:lvlJc w:val="left"/>
+      <w:pPr>
+        <w:ind w:left="1440" w:hanging="360"/>
+      </w:pPr>
+      <w:rPr>
+        <w:rFonts w:ascii="Courier New" w:hAnsi="Courier New" w:cs="Courier New" w:hint="default"/>
+      </w:rPr>
+    </w:lvl>
+    <w:lvl w:ilvl="2" w:tplc="04090005" w:tentative="1">
+      <w:start w:val="1"/>
+      <w:numFmt w:val="bullet"/>
+      <w:lvlText w:val=""/>
+      <w:lvlJc w:val="left"/>
+      <w:pPr>
+        <w:ind w:left="2160" w:hanging="360"/>
+      </w:pPr>
+      <w:rPr>
+        <w:rFonts w:ascii="Wingdings" w:hAnsi="Wingdings" w:hint="default"/>
+      </w:rPr>
+    </w:lvl>
+    <w:lvl w:ilvl="3" w:tplc="04090001" w:tentative="1">
+      <w:start w:val="1"/>
+      <w:numFmt w:val="bullet"/>
+      <w:lvlText w:val=""/>
+      <w:lvlJc w:val="left"/>
+      <w:pPr>
+        <w:ind w:left="2880" w:hanging="360"/>
+      </w:pPr>
+      <w:rPr>
+        <w:rFonts w:ascii="Symbol" w:hAnsi="Symbol" w:hint="default"/>
+      </w:rPr>
+    </w:lvl>
+    <w:lvl w:ilvl="4" w:tplc="04090003" w:tentative="1">
+      <w:start w:val="1"/>
+      <w:numFmt w:val="bullet"/>
+      <w:lvlText w:val="o"/>
+      <w:lvlJc w:val="left"/>
+      <w:pPr>
+        <w:ind w:left="3600" w:hanging="360"/>
+      </w:pPr>
+      <w:rPr>
+        <w:rFonts w:ascii="Courier New" w:hAnsi="Courier New" w:cs="Courier New" w:hint="default"/>
+      </w:rPr>
+    </w:lvl>
+    <w:lvl w:ilvl="5" w:tplc="04090005" w:tentative="1">
+      <w:start w:val="1"/>
+      <w:numFmt w:val="bullet"/>
+      <w:lvlText w:val=""/>
+      <w:lvlJc w:val="left"/>
+      <w:pPr>
+        <w:ind w:left="4320" w:hanging="360"/>
+      </w:pPr>
+      <w:rPr>
+        <w:rFonts w:ascii="Wingdings" w:hAnsi="Wingdings" w:hint="default"/>
+      </w:rPr>
+    </w:lvl>
+    <w:lvl w:ilvl="6" w:tplc="04090001" w:tentative="1">
+      <w:start w:val="1"/>
+      <w:numFmt w:val="bullet"/>
+      <w:lvlText w:val=""/>
+      <w:lvlJc w:val="left"/>
+      <w:pPr>
+        <w:ind w:left="5040" w:hanging="360"/>
+      </w:pPr>
+      <w:rPr>
+        <w:rFonts w:ascii="Symbol" w:hAnsi="Symbol" w:hint="default"/>
+      </w:rPr>
+    </w:lvl>
+    <w:lvl w:ilvl="7" w:tplc="04090003" w:tentative="1">
+      <w:start w:val="1"/>
+      <w:numFmt w:val="bullet"/>
+      <w:lvlText w:val="o"/>
+      <w:lvlJc w:val="left"/>
+      <w:pPr>
+        <w:ind w:left="5760" w:hanging="360"/>
+      </w:pPr>
+      <w:rPr>
+        <w:rFonts w:ascii="Courier New" w:hAnsi="Courier New" w:cs="Courier New" w:hint="default"/>
+      </w:rPr>
+    </w:lvl>
+    <w:lvl w:ilvl="8" w:tplc="04090005" w:tentative="1">
+      <w:start w:val="1"/>
+      <w:numFmt w:val="bullet"/>
+      <w:lvlText w:val=""/>
+      <w:lvlJc w:val="left"/>
+      <w:pPr>
+        <w:ind w:left="6480" w:hanging="360"/>
+      </w:pPr>
+      <w:rPr>
+        <w:rFonts w:ascii="Wingdings" w:hAnsi="Wingdings" w:hint="default"/>
+      </w:rPr>
+    </w:lvl>
+  </w:abstractNum>
+  <w:abstractNum w:abstractNumId="5" w15:restartNumberingAfterBreak="0">
     <w:nsid w:val="65537252"/>
     <w:multiLevelType w:val="multilevel"/>
     <w:tmpl w:val="EA4E3AE8"/>
@@ -1839,7 +1983,7 @@
       </w:rPr>
     </w:lvl>
   </w:abstractNum>
-  <w:abstractNum w:abstractNumId="5" w15:restartNumberingAfterBreak="0">
+  <w:abstractNum w:abstractNumId="6" w15:restartNumberingAfterBreak="0">
     <w:nsid w:val="686957D1"/>
     <w:multiLevelType w:val="hybridMultilevel"/>
     <w:tmpl w:val="4562555A"/>
@@ -1952,7 +2096,7 @@
       </w:rPr>
     </w:lvl>
   </w:abstractNum>
-  <w:abstractNum w:abstractNumId="6" w15:restartNumberingAfterBreak="0">
+  <w:abstractNum w:abstractNumId="7" w15:restartNumberingAfterBreak="0">
     <w:nsid w:val="6FB96B31"/>
     <w:multiLevelType w:val="hybridMultilevel"/>
     <w:tmpl w:val="F2CE9286"/>
@@ -2065,7 +2209,7 @@
       </w:rPr>
     </w:lvl>
   </w:abstractNum>
-  <w:abstractNum w:abstractNumId="7" w15:restartNumberingAfterBreak="0">
+  <w:abstractNum w:abstractNumId="8" w15:restartNumberingAfterBreak="0">
     <w:nsid w:val="7D975AB1"/>
     <w:multiLevelType w:val="hybridMultilevel"/>
     <w:tmpl w:val="0B621DC8"/>
@@ -2179,25 +2323,25 @@
     </w:lvl>
   </w:abstractNum>
   <w:num w:numId="1" w16cid:durableId="593242053">
-    <w:abstractNumId w:val="4"/>
+    <w:abstractNumId w:val="5"/>
     <w:lvlOverride w:ilvl="0">
       <w:startOverride w:val="1"/>
     </w:lvlOverride>
   </w:num>
   <w:num w:numId="2" w16cid:durableId="324431736">
-    <w:abstractNumId w:val="4"/>
+    <w:abstractNumId w:val="5"/>
     <w:lvlOverride w:ilvl="0">
       <w:startOverride w:val="2"/>
     </w:lvlOverride>
   </w:num>
   <w:num w:numId="3" w16cid:durableId="2117361429">
-    <w:abstractNumId w:val="7"/>
+    <w:abstractNumId w:val="8"/>
   </w:num>
   <w:num w:numId="4" w16cid:durableId="1633705472">
     <w:abstractNumId w:val="1"/>
   </w:num>
   <w:num w:numId="5" w16cid:durableId="1841502385">
-    <w:abstractNumId w:val="6"/>
+    <w:abstractNumId w:val="7"/>
   </w:num>
   <w:num w:numId="6" w16cid:durableId="537473361">
     <w:abstractNumId w:val="2"/>
@@ -2209,7 +2353,10 @@
     <w:abstractNumId w:val="0"/>
   </w:num>
   <w:num w:numId="9" w16cid:durableId="1890916932">
-    <w:abstractNumId w:val="5"/>
+    <w:abstractNumId w:val="6"/>
+  </w:num>
+  <w:num w:numId="10" w16cid:durableId="1253012289">
+    <w:abstractNumId w:val="4"/>
   </w:num>
 </w:numbering>
 </file>
@@ -2661,6 +2808,7 @@
   <w:style w:type="character" w:default="1" w:styleId="DefaultParagraphFont">
     <w:name w:val="Default Paragraph Font"/>
     <w:uiPriority w:val="1"/>
+    <w:semiHidden/>
     <w:unhideWhenUsed/>
   </w:style>
   <w:style w:type="table" w:default="1" w:styleId="TableNormal">
